--- a/notatki z lekcji/Diagonza teoretyczna 1.docx
+++ b/notatki z lekcji/Diagonza teoretyczna 1.docx
@@ -19,39 +19,14 @@
           <w:b/>
           <w:bCs/>
         </w:rPr>
-        <w:t>&lt;</w:t>
-      </w:r>
-      <w:proofErr w:type="spellStart"/>
+        <w:t>&lt;script&gt;&lt;/script&gt;, &lt;link&gt;&lt;/link&gt;</w:t>
+      </w:r>
       <w:r>
         <w:rPr>
           <w:b/>
           <w:bCs/>
         </w:rPr>
-        <w:t>script</w:t>
-      </w:r>
-      <w:proofErr w:type="spellEnd"/>
-      <w:r>
-        <w:rPr>
-          <w:b/>
-          <w:bCs/>
-        </w:rPr>
-        <w:t>&gt;&lt;/</w:t>
-      </w:r>
-      <w:proofErr w:type="spellStart"/>
-      <w:r>
-        <w:rPr>
-          <w:b/>
-          <w:bCs/>
-        </w:rPr>
-        <w:t>script</w:t>
-      </w:r>
-      <w:proofErr w:type="spellEnd"/>
-      <w:r>
-        <w:rPr>
-          <w:b/>
-          <w:bCs/>
-        </w:rPr>
-        <w:t>&gt;, &lt;link&gt;&lt;/link&gt;</w:t>
+        <w:t xml:space="preserve"> 1 </w:t>
       </w:r>
     </w:p>
     <w:p>
@@ -69,41 +44,31 @@
         <w:rPr>
           <w:lang w:val="en-US"/>
         </w:rPr>
-        <w:t xml:space="preserve">Nie </w:t>
-      </w:r>
-      <w:proofErr w:type="spellStart"/>
-      <w:r>
-        <w:rPr>
-          <w:lang w:val="en-US"/>
-        </w:rPr>
-        <w:t>wiem</w:t>
-      </w:r>
-      <w:proofErr w:type="spellEnd"/>
-      <w:r>
-        <w:rPr>
-          <w:lang w:val="en-US"/>
-        </w:rPr>
-        <w:t xml:space="preserve"> - </w:t>
-      </w:r>
-      <w:r>
-        <w:rPr>
-          <w:lang w:val="en-US"/>
-        </w:rPr>
-        <w:t xml:space="preserve">&lt;body style=”background-color: yellow; </w:t>
-      </w:r>
-      <w:proofErr w:type="spellStart"/>
-      <w:r>
-        <w:rPr>
-          <w:lang w:val="en-US"/>
-        </w:rPr>
-        <w:t>color:black</w:t>
-      </w:r>
-      <w:proofErr w:type="spellEnd"/>
-      <w:r>
-        <w:rPr>
-          <w:lang w:val="en-US"/>
-        </w:rPr>
-        <w:t xml:space="preserve">”&gt;&lt;/body&gt; </w:t>
+        <w:t xml:space="preserve">Nie wiem - </w:t>
+      </w:r>
+      <w:r>
+        <w:rPr>
+          <w:lang w:val="en-US"/>
+        </w:rPr>
+        <w:t>&lt;body style=”background-color: yellow; color:</w:t>
+      </w:r>
+      <w:r>
+        <w:rPr>
+          <w:lang w:val="en-US"/>
+        </w:rPr>
+        <w:t>yellow</w:t>
+      </w:r>
+      <w:r>
+        <w:rPr>
+          <w:lang w:val="en-US"/>
+        </w:rPr>
+        <w:t>”&gt;&lt;/body&gt;</w:t>
+      </w:r>
+      <w:r>
+        <w:rPr>
+          <w:lang w:val="en-US"/>
+        </w:rPr>
+        <w:t xml:space="preserve"> 2</w:t>
       </w:r>
     </w:p>
     <w:p>
@@ -115,15 +80,10 @@
         </w:numPr>
       </w:pPr>
       <w:r>
-        <w:t xml:space="preserve">Nie wiem – </w:t>
-      </w:r>
-      <w:proofErr w:type="spellStart"/>
-      <w:r>
-        <w:t>border</w:t>
-      </w:r>
-      <w:proofErr w:type="spellEnd"/>
-      <w:r>
-        <w:t>-radius: 40px;</w:t>
+        <w:t>Nie wiem – border-radius: 40px;</w:t>
+      </w:r>
+      <w:r>
+        <w:t xml:space="preserve"> 2</w:t>
       </w:r>
     </w:p>
     <w:p>
@@ -135,13 +95,11 @@
         </w:numPr>
       </w:pPr>
       <w:r>
-        <w:t>Nie wiem - :</w:t>
-      </w:r>
-      <w:proofErr w:type="spellStart"/>
-      <w:r>
-        <w:t>hover</w:t>
-      </w:r>
-      <w:proofErr w:type="spellEnd"/>
+        <w:t>Nie wiem - :hover</w:t>
+      </w:r>
+      <w:r>
+        <w:t xml:space="preserve"> 2</w:t>
+      </w:r>
     </w:p>
     <w:p>
       <w:pPr>
@@ -154,6 +112,9 @@
       <w:r>
         <w:t xml:space="preserve">Nie wiem - </w:t>
       </w:r>
+      <w:r>
+        <w:t>0</w:t>
+      </w:r>
     </w:p>
     <w:p>
       <w:pPr>
@@ -166,6 +127,9 @@
       <w:r>
         <w:t xml:space="preserve">Nie wiem - </w:t>
       </w:r>
+      <w:r>
+        <w:t>0</w:t>
+      </w:r>
     </w:p>
     <w:p>
       <w:pPr>
@@ -178,6 +142,9 @@
       <w:r>
         <w:t xml:space="preserve">Nie wiem - </w:t>
       </w:r>
+      <w:r>
+        <w:t>0</w:t>
+      </w:r>
     </w:p>
     <w:p>
       <w:pPr>
@@ -196,17 +163,15 @@
           <w:b/>
           <w:bCs/>
         </w:rPr>
-        <w:t xml:space="preserve">http i </w:t>
-      </w:r>
-      <w:proofErr w:type="spellStart"/>
+        <w:t>http i https</w:t>
+      </w:r>
       <w:r>
         <w:rPr>
           <w:b/>
           <w:bCs/>
         </w:rPr>
-        <w:t>https</w:t>
-      </w:r>
-      <w:proofErr w:type="spellEnd"/>
+        <w:t xml:space="preserve"> 2</w:t>
+      </w:r>
     </w:p>
     <w:p>
       <w:pPr>
@@ -225,39 +190,14 @@
           <w:b/>
           <w:bCs/>
         </w:rPr>
-        <w:t xml:space="preserve">Dokument </w:t>
-      </w:r>
-      <w:proofErr w:type="spellStart"/>
+        <w:t>Dokument html jest dokumentem tekstowym z rozszerzeniem .html który otwiera się przeglądarką internetową, programem który obsługuje protokół http.</w:t>
+      </w:r>
       <w:r>
         <w:rPr>
           <w:b/>
           <w:bCs/>
         </w:rPr>
-        <w:t>html</w:t>
-      </w:r>
-      <w:proofErr w:type="spellEnd"/>
-      <w:r>
-        <w:rPr>
-          <w:b/>
-          <w:bCs/>
-        </w:rPr>
-        <w:t xml:space="preserve"> jest dokumentem tekstowym z rozszerzeniem .</w:t>
-      </w:r>
-      <w:proofErr w:type="spellStart"/>
-      <w:r>
-        <w:rPr>
-          <w:b/>
-          <w:bCs/>
-        </w:rPr>
-        <w:t>html</w:t>
-      </w:r>
-      <w:proofErr w:type="spellEnd"/>
-      <w:r>
-        <w:rPr>
-          <w:b/>
-          <w:bCs/>
-        </w:rPr>
-        <w:t xml:space="preserve"> który otwiera się przeglądarką internetową, programem który obsługuje protokół http.</w:t>
+        <w:t xml:space="preserve">  1</w:t>
       </w:r>
     </w:p>
     <w:p>
@@ -281,6 +221,14 @@
         </w:rPr>
         <w:t>&lt;h1&gt;&lt;/h1&gt;</w:t>
       </w:r>
+      <w:r>
+        <w:rPr>
+          <w:b/>
+          <w:bCs/>
+          <w:lang w:val="en-US"/>
+        </w:rPr>
+        <w:t xml:space="preserve"> 0.5</w:t>
+      </w:r>
     </w:p>
     <w:p>
       <w:pPr>
@@ -297,21 +245,13 @@
         <w:rPr>
           <w:lang w:val="en-US"/>
         </w:rPr>
-        <w:t xml:space="preserve">Nie </w:t>
-      </w:r>
-      <w:proofErr w:type="spellStart"/>
-      <w:r>
-        <w:rPr>
-          <w:lang w:val="en-US"/>
-        </w:rPr>
-        <w:t>wiem</w:t>
-      </w:r>
-      <w:proofErr w:type="spellEnd"/>
-      <w:r>
-        <w:rPr>
-          <w:lang w:val="en-US"/>
-        </w:rPr>
-        <w:t xml:space="preserve"> - </w:t>
+        <w:t xml:space="preserve">Nie wiem - </w:t>
+      </w:r>
+      <w:r>
+        <w:rPr>
+          <w:lang w:val="en-US"/>
+        </w:rPr>
+        <w:t>0</w:t>
       </w:r>
     </w:p>
     <w:p>
@@ -329,21 +269,25 @@
         <w:rPr>
           <w:lang w:val="en-US"/>
         </w:rPr>
-        <w:t xml:space="preserve">Nie </w:t>
-      </w:r>
-      <w:proofErr w:type="spellStart"/>
-      <w:r>
-        <w:rPr>
-          <w:lang w:val="en-US"/>
-        </w:rPr>
-        <w:t>wiem</w:t>
-      </w:r>
-      <w:proofErr w:type="spellEnd"/>
-      <w:r>
-        <w:rPr>
-          <w:lang w:val="en-US"/>
-        </w:rPr>
-        <w:t xml:space="preserve"> - </w:t>
+        <w:t xml:space="preserve">Nie wiem </w:t>
+      </w:r>
+      <w:r>
+        <w:rPr>
+          <w:lang w:val="en-US"/>
+        </w:rPr>
+        <w:t>–</w:t>
+      </w:r>
+      <w:r>
+        <w:rPr>
+          <w:lang w:val="en-US"/>
+        </w:rPr>
+        <w:t xml:space="preserve"> </w:t>
+      </w:r>
+      <w:r>
+        <w:rPr>
+          <w:lang w:val="en-US"/>
+        </w:rPr>
+        <w:t>0</w:t>
       </w:r>
     </w:p>
     <w:p>
@@ -361,21 +305,13 @@
         <w:rPr>
           <w:lang w:val="en-US"/>
         </w:rPr>
-        <w:t xml:space="preserve">Nie </w:t>
-      </w:r>
-      <w:proofErr w:type="spellStart"/>
-      <w:r>
-        <w:rPr>
-          <w:lang w:val="en-US"/>
-        </w:rPr>
-        <w:t>wiem</w:t>
-      </w:r>
-      <w:proofErr w:type="spellEnd"/>
-      <w:r>
-        <w:rPr>
-          <w:lang w:val="en-US"/>
-        </w:rPr>
-        <w:t xml:space="preserve"> - </w:t>
+        <w:t xml:space="preserve">Nie wiem - </w:t>
+      </w:r>
+      <w:r>
+        <w:rPr>
+          <w:lang w:val="en-US"/>
+        </w:rPr>
+        <w:t>0</w:t>
       </w:r>
     </w:p>
     <w:p>
@@ -397,6 +333,13 @@
         </w:rPr>
         <w:t>Odpowiada za stworzenie listy zorganizowanej, czyli takiej która używa numerowanych elementów listy.</w:t>
       </w:r>
+      <w:r>
+        <w:rPr>
+          <w:b/>
+          <w:bCs/>
+        </w:rPr>
+        <w:t xml:space="preserve"> 2</w:t>
+      </w:r>
     </w:p>
     <w:p>
       <w:pPr>
@@ -407,7 +350,21 @@
         </w:numPr>
       </w:pPr>
       <w:r>
-        <w:t xml:space="preserve">Nie wiem - </w:t>
+        <w:t xml:space="preserve">Nie wiem </w:t>
+      </w:r>
+      <w:r>
+        <w:t>–</w:t>
+      </w:r>
+      <w:r>
+        <w:t xml:space="preserve"> </w:t>
+      </w:r>
+      <w:r>
+        <w:t>0</w:t>
+      </w:r>
+    </w:p>
+    <w:p>
+      <w:r>
+        <w:t>Suma: 12.5</w:t>
       </w:r>
     </w:p>
     <w:sectPr>
